--- a/SurveyFiles/Chapter 10 - Results.docx
+++ b/SurveyFiles/Chapter 10 - Results.docx
@@ -46,7 +46,23 @@
           <w:sz w:val="24"/>
           <w:szCs w:val="24"/>
         </w:rPr>
-        <w:t>Traffic of different nature was run simultaneously in all of the scenarios simulated. Network traffic was characterized according to each application</w:t>
+        <w:t xml:space="preserve">Traffic of different nature was run simultaneously in all of the scenarios simulated. Network traffic was characterized </w:t>
+      </w:r>
+      <w:bookmarkStart w:id="0" w:name="_GoBack"/>
+      <w:r>
+        <w:rPr>
+          <w:sz w:val="24"/>
+          <w:szCs w:val="24"/>
+        </w:rPr>
+        <w:t xml:space="preserve">according </w:t>
+      </w:r>
+      <w:bookmarkEnd w:id="0"/>
+      <w:r>
+        <w:rPr>
+          <w:sz w:val="24"/>
+          <w:szCs w:val="24"/>
+        </w:rPr>
+        <w:t>to each application</w:t>
       </w:r>
       <w:r>
         <w:rPr>
@@ -5796,8 +5812,6 @@
         </w:rPr>
         <w:t>Mesh Network</w:t>
       </w:r>
-      <w:bookmarkStart w:id="0" w:name="_GoBack"/>
-      <w:bookmarkEnd w:id="0"/>
     </w:p>
     <w:p>
       <w:pPr>
@@ -10553,7 +10567,7 @@
 </file>
 
 <file path=customXml/itemProps1.xml><?xml version="1.0" encoding="utf-8"?>
-<ds:datastoreItem xmlns:ds="http://schemas.openxmlformats.org/officeDocument/2006/customXml" ds:itemID="{3693DFB8-CB3C-4638-859E-A6BAAE575FA8}">
+<ds:datastoreItem xmlns:ds="http://schemas.openxmlformats.org/officeDocument/2006/customXml" ds:itemID="{4249DC7F-9A6B-4D1D-9833-183C33DFCEB1}">
   <ds:schemaRefs>
     <ds:schemaRef ds:uri="http://schemas.openxmlformats.org/officeDocument/2006/bibliography"/>
   </ds:schemaRefs>

--- a/SurveyFiles/Chapter 10 - Results.docx
+++ b/SurveyFiles/Chapter 10 - Results.docx
@@ -15,15 +15,17 @@
           <w:b/>
           <w:sz w:val="28"/>
         </w:rPr>
-        <w:t xml:space="preserve">Chapter 10: </w:t>
-      </w:r>
-      <w:r>
+        <w:t>Chapter 10</w:t>
+      </w:r>
+    </w:p>
+    <w:p>
+      <w:pPr>
+        <w:jc w:val="center"/>
         <w:rPr>
           <w:b/>
           <w:sz w:val="28"/>
         </w:rPr>
-        <w:t xml:space="preserve"> </w:t>
-      </w:r>
+      </w:pPr>
       <w:r>
         <w:rPr>
           <w:b/>
@@ -46,23 +48,7 @@
           <w:sz w:val="24"/>
           <w:szCs w:val="24"/>
         </w:rPr>
-        <w:t xml:space="preserve">Traffic of different nature was run simultaneously in all of the scenarios simulated. Network traffic was characterized </w:t>
-      </w:r>
-      <w:bookmarkStart w:id="0" w:name="_GoBack"/>
-      <w:r>
-        <w:rPr>
-          <w:sz w:val="24"/>
-          <w:szCs w:val="24"/>
-        </w:rPr>
-        <w:t xml:space="preserve">according </w:t>
-      </w:r>
-      <w:bookmarkEnd w:id="0"/>
-      <w:r>
-        <w:rPr>
-          <w:sz w:val="24"/>
-          <w:szCs w:val="24"/>
-        </w:rPr>
-        <w:t>to each application</w:t>
+        <w:t>Traffic of different nature was run simultaneously in all of the scenarios simulated. Network traffic was characterized according to each application</w:t>
       </w:r>
       <w:r>
         <w:rPr>
@@ -647,6 +633,7 @@
           <w:sz w:val="24"/>
           <w:szCs w:val="24"/>
         </w:rPr>
+        <w:lastRenderedPageBreak/>
         <w:t>(</w:t>
       </w:r>
       <w:r>
@@ -703,15 +690,7 @@
           <w:sz w:val="24"/>
           <w:szCs w:val="24"/>
         </w:rPr>
-        <w:t xml:space="preserve"> of number of data </w:t>
-      </w:r>
-      <w:r>
-        <w:rPr>
-          <w:sz w:val="24"/>
-          <w:szCs w:val="24"/>
-        </w:rPr>
-        <w:lastRenderedPageBreak/>
-        <w:t xml:space="preserve">packets received at the destination </w:t>
+        <w:t xml:space="preserve"> of number of data packets received at the destination </w:t>
       </w:r>
       <w:r>
         <w:rPr>
@@ -2138,6 +2117,7 @@
           <w:sz w:val="24"/>
           <w:szCs w:val="24"/>
         </w:rPr>
+        <w:lastRenderedPageBreak/>
         <w:t xml:space="preserve">Within each bus </w:t>
       </w:r>
       <w:r>
@@ -2222,15 +2202,7 @@
           <w:sz w:val="24"/>
           <w:szCs w:val="24"/>
         </w:rPr>
-        <w:t xml:space="preserve">he total PDR value </w:t>
-      </w:r>
-      <w:r>
-        <w:rPr>
-          <w:sz w:val="24"/>
-          <w:szCs w:val="24"/>
-        </w:rPr>
-        <w:lastRenderedPageBreak/>
-        <w:t xml:space="preserve">for </w:t>
+        <w:t xml:space="preserve">he total PDR value for </w:t>
       </w:r>
       <w:r>
         <w:rPr>
@@ -5659,6 +5631,7 @@
               <w:jc w:val="center"/>
             </w:pPr>
             <w:r>
+              <w:lastRenderedPageBreak/>
               <w:t>BCPLC</w:t>
             </w:r>
           </w:p>
@@ -5777,7 +5750,6 @@
           <w:sz w:val="24"/>
           <w:szCs w:val="24"/>
         </w:rPr>
-        <w:lastRenderedPageBreak/>
         <w:t>10.</w:t>
       </w:r>
       <w:r>
@@ -6346,7 +6318,15 @@
           <w:sz w:val="24"/>
           <w:szCs w:val="24"/>
         </w:rPr>
-        <w:t>, several scenarios were tested. By considering the different traffic load frequencies for all applications evaluated, the three representative scenarios corresponding to the worst</w:t>
+        <w:t xml:space="preserve">, several scenarios were tested. By considering the different traffic load frequencies for all applications </w:t>
+      </w:r>
+      <w:r>
+        <w:rPr>
+          <w:sz w:val="24"/>
+          <w:szCs w:val="24"/>
+        </w:rPr>
+        <w:lastRenderedPageBreak/>
+        <w:t>evaluated, the three representative scenarios corresponding to the worst</w:t>
       </w:r>
       <w:r>
         <w:rPr>
@@ -6376,15 +6356,7 @@
           <w:sz w:val="24"/>
           <w:szCs w:val="24"/>
         </w:rPr>
-        <w:t xml:space="preserve">, </w:t>
-      </w:r>
-      <w:r>
-        <w:rPr>
-          <w:sz w:val="24"/>
-          <w:szCs w:val="24"/>
-        </w:rPr>
-        <w:lastRenderedPageBreak/>
-        <w:t>intermediate</w:t>
+        <w:t>, intermediate</w:t>
       </w:r>
       <w:r>
         <w:rPr>
@@ -7992,6 +7964,7 @@
           <w:sz w:val="24"/>
           <w:szCs w:val="24"/>
         </w:rPr>
+        <w:lastRenderedPageBreak/>
         <w:t xml:space="preserve">In applications such as WAM, lower values of latency are </w:t>
       </w:r>
       <w:r>
@@ -8008,16 +7981,7 @@
           <w:sz w:val="24"/>
           <w:szCs w:val="24"/>
         </w:rPr>
-        <w:t xml:space="preserve">, because data need to be transmitted in a specific time. Once this time has passed, the information losses its </w:t>
-      </w:r>
-      <w:r>
-        <w:rPr>
-          <w:color w:val="0070C0"/>
-          <w:sz w:val="24"/>
-          <w:szCs w:val="24"/>
-        </w:rPr>
-        <w:lastRenderedPageBreak/>
-        <w:t xml:space="preserve">relevance. In this regard, </w:t>
+        <w:t xml:space="preserve">, because data need to be transmitted in a specific time. Once this time has passed, the information losses its relevance. In this regard, </w:t>
       </w:r>
       <w:r>
         <w:rPr>
@@ -8248,30 +8212,27 @@
       <w:pPr>
         <w:spacing w:line="360" w:lineRule="auto"/>
         <w:jc w:val="both"/>
+        <w:rPr>
+          <w:b/>
+          <w:sz w:val="24"/>
+        </w:rPr>
       </w:pPr>
-    </w:p>
-    <w:p>
-      <w:pPr>
-        <w:spacing w:line="360" w:lineRule="auto"/>
-        <w:jc w:val="both"/>
-      </w:pPr>
-    </w:p>
-    <w:p>
-      <w:pPr>
-        <w:spacing w:line="360" w:lineRule="auto"/>
-        <w:jc w:val="both"/>
+      <w:r>
         <w:rPr>
           <w:b/>
           <w:sz w:val="24"/>
         </w:rPr>
-      </w:pPr>
+        <w:lastRenderedPageBreak/>
+        <w:t>R</w:t>
+      </w:r>
+      <w:bookmarkStart w:id="0" w:name="_GoBack"/>
+      <w:bookmarkEnd w:id="0"/>
       <w:r>
         <w:rPr>
           <w:b/>
           <w:sz w:val="24"/>
         </w:rPr>
-        <w:lastRenderedPageBreak/>
-        <w:t>References</w:t>
+        <w:t>eferences</w:t>
       </w:r>
     </w:p>
     <w:p>
@@ -8611,7 +8572,7 @@
             <w:noProof/>
             <w:lang w:val="es-ES"/>
           </w:rPr>
-          <w:t>1</w:t>
+          <w:t>7</w:t>
         </w:r>
         <w:r>
           <w:fldChar w:fldCharType="end"/>
@@ -10556,7 +10517,7 @@
   <a:extraClrSchemeLst/>
   <a:extLst>
     <a:ext uri="{05A4C25C-085E-4340-85A3-A5531E510DB2}">
-      <thm15:themeFamily xmlns="" xmlns:thm15="http://schemas.microsoft.com/office/thememl/2012/main" name="Office Theme" id="{62F939B6-93AF-4DB8-9C6B-D6C7DFDC589F}" vid="{4A3C46E8-61CC-4603-A589-7422A47A8E4A}"/>
+      <thm15:themeFamily xmlns:thm15="http://schemas.microsoft.com/office/thememl/2012/main" xmlns="" name="Office Theme" id="{62F939B6-93AF-4DB8-9C6B-D6C7DFDC589F}" vid="{4A3C46E8-61CC-4603-A589-7422A47A8E4A}"/>
     </a:ext>
   </a:extLst>
 </a:theme>
@@ -10567,7 +10528,7 @@
 </file>
 
 <file path=customXml/itemProps1.xml><?xml version="1.0" encoding="utf-8"?>
-<ds:datastoreItem xmlns:ds="http://schemas.openxmlformats.org/officeDocument/2006/customXml" ds:itemID="{4249DC7F-9A6B-4D1D-9833-183C33DFCEB1}">
+<ds:datastoreItem xmlns:ds="http://schemas.openxmlformats.org/officeDocument/2006/customXml" ds:itemID="{936DE069-B19F-4BD3-AE8B-DA7ABCA0AF82}">
   <ds:schemaRefs>
     <ds:schemaRef ds:uri="http://schemas.openxmlformats.org/officeDocument/2006/bibliography"/>
   </ds:schemaRefs>
